--- a/config/test.docx
+++ b/config/test.docx
@@ -564,9 +564,10 @@
               <w:spacing w:before="0" w:beforeLines="0"/>
               <w:ind w:firstLine="0" w:firstLineChars="0"/>
               <w:rPr>
-                <w:rFonts w:hint="eastAsia" w:ascii="宋体" w:hAnsi="宋体"/>
-                <w:color w:val="auto"/>
-                <w:szCs w:val="24"/>
+                <w:rFonts w:hint="default" w:ascii="宋体" w:hAnsi="宋体" w:eastAsiaTheme="minorEastAsia"/>
+                <w:color w:val="auto"/>
+                <w:szCs w:val="24"/>
+                <w:lang w:val="en-US" w:eastAsia="zh-CN"/>
               </w:rPr>
             </w:pPr>
             <w:r>
@@ -620,6 +621,24 @@
               </w:rPr>
               <w:t>组件，如Hive，Hbase，Spark</w:t>
             </w:r>
+            <w:r>
+              <w:rPr>
+                <w:rFonts w:hint="eastAsia" w:ascii="宋体" w:hAnsi="宋体"/>
+                <w:color w:val="auto"/>
+                <w:szCs w:val="24"/>
+                <w:lang w:eastAsia="zh-CN"/>
+              </w:rPr>
+              <w:t>，</w:t>
+            </w:r>
+            <w:r>
+              <w:rPr>
+                <w:rFonts w:hint="eastAsia" w:ascii="宋体" w:hAnsi="宋体"/>
+                <w:color w:val="auto"/>
+                <w:szCs w:val="24"/>
+                <w:lang w:val="en-US" w:eastAsia="zh-CN"/>
+              </w:rPr>
+              <w:t>zookeeper</w:t>
+            </w:r>
           </w:p>
           <w:p>
             <w:pPr>
@@ -703,18 +722,19 @@
                 <w:szCs w:val="24"/>
                 <w:lang w:val="en-US" w:eastAsia="zh-CN"/>
               </w:rPr>
-              <w:t>springMVC，springboot，flask等服务框架。</w:t>
-            </w:r>
-          </w:p>
-          <w:p>
-            <w:pPr>
-              <w:wordWrap/>
-              <w:spacing w:before="0" w:beforeLines="0"/>
-              <w:ind w:firstLine="0" w:firstLineChars="0"/>
-              <w:rPr>
-                <w:rFonts w:hint="eastAsia" w:ascii="宋体" w:hAnsi="宋体"/>
-                <w:color w:val="auto"/>
-                <w:szCs w:val="24"/>
+              <w:t>springMVC，springboot, mybatis-plus, flask等主流框架。</w:t>
+            </w:r>
+          </w:p>
+          <w:p>
+            <w:pPr>
+              <w:wordWrap/>
+              <w:spacing w:before="0" w:beforeLines="0"/>
+              <w:ind w:firstLine="0" w:firstLineChars="0"/>
+              <w:rPr>
+                <w:rFonts w:hint="eastAsia" w:ascii="宋体" w:hAnsi="宋体"/>
+                <w:color w:val="auto"/>
+                <w:szCs w:val="24"/>
+                <w:lang w:val="en-US" w:eastAsia="zh-CN"/>
               </w:rPr>
             </w:pPr>
             <w:r>
@@ -794,55 +814,71 @@
                 <w:color w:val="auto"/>
                 <w:szCs w:val="24"/>
               </w:rPr>
-              <w:t>Mysql，</w:t>
-            </w:r>
-            <w:r>
-              <w:rPr>
-                <w:rFonts w:hint="eastAsia" w:ascii="宋体" w:hAnsi="宋体"/>
-                <w:color w:val="auto"/>
-                <w:szCs w:val="24"/>
-                <w:lang w:val="en-US" w:eastAsia="zh-CN"/>
-              </w:rPr>
-              <w:t>Redis</w:t>
-            </w:r>
-            <w:r>
-              <w:rPr>
-                <w:rFonts w:hint="eastAsia" w:ascii="宋体" w:hAnsi="宋体"/>
-                <w:color w:val="auto"/>
-                <w:szCs w:val="24"/>
-              </w:rPr>
-              <w:t>。</w:t>
-            </w:r>
-            <w:r>
-              <w:rPr>
-                <w:rFonts w:hint="eastAsia" w:ascii="宋体" w:hAnsi="宋体"/>
-                <w:color w:val="auto"/>
-                <w:szCs w:val="24"/>
-                <w:lang w:val="en-US" w:eastAsia="zh-CN"/>
-              </w:rPr>
-              <w:t>ES，Solr，clickhouse。</w:t>
-            </w:r>
-          </w:p>
-          <w:p>
-            <w:pPr>
-              <w:wordWrap/>
-              <w:spacing w:before="0" w:beforeLines="0"/>
-              <w:ind w:firstLine="0" w:firstLineChars="0"/>
-              <w:rPr>
-                <w:rFonts w:hint="eastAsia" w:ascii="宋体" w:hAnsi="宋体"/>
-                <w:color w:val="auto"/>
-                <w:szCs w:val="24"/>
-                <w:lang w:val="en-US" w:eastAsia="zh-CN"/>
-              </w:rPr>
-            </w:pPr>
-            <w:r>
-              <w:rPr>
-                <w:rFonts w:hint="eastAsia" w:ascii="宋体" w:hAnsi="宋体"/>
-                <w:color w:val="auto"/>
-                <w:szCs w:val="24"/>
-                <w:lang w:val="en-US" w:eastAsia="zh-CN"/>
-              </w:rPr>
-              <w:t>5.熟练运用Docker</w:t>
+              <w:t>Mysql。</w:t>
+            </w:r>
+            <w:r>
+              <w:rPr>
+                <w:rFonts w:hint="eastAsia" w:ascii="宋体" w:hAnsi="宋体"/>
+                <w:color w:val="auto"/>
+                <w:szCs w:val="24"/>
+                <w:lang w:val="en-US" w:eastAsia="zh-CN"/>
+              </w:rPr>
+              <w:t>ES，Solr，clickhouse.</w:t>
+            </w:r>
+          </w:p>
+          <w:p>
+            <w:pPr>
+              <w:wordWrap/>
+              <w:spacing w:before="0" w:beforeLines="0"/>
+              <w:ind w:firstLine="0" w:firstLineChars="0"/>
+              <w:rPr>
+                <w:rFonts w:hint="default" w:ascii="宋体" w:hAnsi="宋体"/>
+                <w:color w:val="auto"/>
+                <w:szCs w:val="24"/>
+                <w:lang w:val="en-US" w:eastAsia="zh-CN"/>
+              </w:rPr>
+            </w:pPr>
+            <w:r>
+              <w:rPr>
+                <w:rFonts w:hint="eastAsia" w:ascii="宋体" w:hAnsi="宋体"/>
+                <w:color w:val="auto"/>
+                <w:szCs w:val="24"/>
+                <w:lang w:val="en-US" w:eastAsia="zh-CN"/>
+              </w:rPr>
+              <w:t>5.熟练使用消息中间件：redis，kafka，MQ</w:t>
+            </w:r>
+            <w:bookmarkStart w:id="0" w:name="_GoBack"/>
+            <w:bookmarkEnd w:id="0"/>
+            <w:r>
+              <w:rPr>
+                <w:rFonts w:hint="eastAsia" w:ascii="宋体" w:hAnsi="宋体"/>
+                <w:color w:val="auto"/>
+                <w:szCs w:val="24"/>
+                <w:lang w:val="en-US" w:eastAsia="zh-CN"/>
+              </w:rPr>
+              <w:t>等</w:t>
+            </w:r>
+          </w:p>
+          <w:p>
+            <w:pPr>
+              <w:wordWrap/>
+              <w:spacing w:before="0" w:beforeLines="0"/>
+              <w:ind w:firstLine="0" w:firstLineChars="0"/>
+              <w:rPr>
+                <w:rFonts w:hint="eastAsia" w:ascii="宋体" w:hAnsi="宋体"/>
+                <w:color w:val="auto"/>
+                <w:szCs w:val="24"/>
+                <w:lang w:val="en-US" w:eastAsia="zh-CN"/>
+              </w:rPr>
+            </w:pPr>
+            <w:r>
+              <w:rPr>
+                <w:rFonts w:hint="eastAsia" w:ascii="宋体" w:hAnsi="宋体"/>
+                <w:color w:val="auto"/>
+                <w:szCs w:val="24"/>
+                <w:lang w:val="en-US" w:eastAsia="zh-CN"/>
+              </w:rPr>
+              <w:t>6熟练运用Docker</w:t>
             </w:r>
             <w:r>
               <w:rPr>
@@ -882,7 +918,7 @@
                 <w:szCs w:val="24"/>
                 <w:lang w:val="en-US" w:eastAsia="zh-CN"/>
               </w:rPr>
-              <w:t>6.</w:t>
+              <w:t>7.</w:t>
             </w:r>
             <w:r>
               <w:rPr>
@@ -3201,10 +3237,7 @@
         </w:tc>
       </w:tr>
     </w:tbl>
-    <w:p>
-      <w:bookmarkStart w:id="0" w:name="_GoBack"/>
-      <w:bookmarkEnd w:id="0"/>
-    </w:p>
+    <w:p/>
     <w:sectPr>
       <w:pgSz w:w="11906" w:h="16838"/>
       <w:pgMar w:top="1440" w:right="1800" w:bottom="1440" w:left="1800" w:header="851" w:footer="992" w:gutter="0"/>
@@ -3220,7 +3253,7 @@
   <w:docDefaults>
     <w:rPrDefault>
       <w:rPr>
-        <w:rFonts w:asciiTheme="minorHAnsi" w:hAnsiTheme="minorHAnsi" w:eastAsiaTheme="minorEastAsia" w:cstheme="minorBidi"/>
+        <w:rFonts w:ascii="Times New Roman" w:hAnsi="Times New Roman" w:eastAsia="宋体" w:cs="Times New Roman"/>
       </w:rPr>
     </w:rPrDefault>
     <w:pPrDefault/>

--- a/config/test.docx
+++ b/config/test.docx
@@ -845,18 +845,7 @@
                 <w:szCs w:val="24"/>
                 <w:lang w:val="en-US" w:eastAsia="zh-CN"/>
               </w:rPr>
-              <w:t>5.熟练使用消息中间件：redis，kafka，MQ</w:t>
-            </w:r>
-            <w:bookmarkStart w:id="0" w:name="_GoBack"/>
-            <w:bookmarkEnd w:id="0"/>
-            <w:r>
-              <w:rPr>
-                <w:rFonts w:hint="eastAsia" w:ascii="宋体" w:hAnsi="宋体"/>
-                <w:color w:val="auto"/>
-                <w:szCs w:val="24"/>
-                <w:lang w:val="en-US" w:eastAsia="zh-CN"/>
-              </w:rPr>
-              <w:t>等</w:t>
+              <w:t>5.熟练使用消息中间件：redis，kafka，MQ等</w:t>
             </w:r>
           </w:p>
           <w:p>
@@ -1332,7 +1321,7 @@
               <w:spacing w:before="0" w:beforeLines="0"/>
               <w:ind w:firstLine="0" w:firstLineChars="0"/>
               <w:rPr>
-                <w:rFonts w:hint="eastAsia" w:ascii="宋体" w:hAnsi="宋体"/>
+                <w:rFonts w:hint="default" w:ascii="宋体" w:hAnsi="宋体"/>
                 <w:b/>
                 <w:color w:val="auto"/>
                 <w:szCs w:val="24"/>
@@ -1375,7 +1364,7 @@
                 <w:szCs w:val="24"/>
                 <w:lang w:val="en-US" w:eastAsia="zh-CN"/>
               </w:rPr>
-              <w:t>4</w:t>
+              <w:t>12</w:t>
             </w:r>
             <w:r>
               <w:rPr>
@@ -1394,7 +1383,7 @@
                 <w:szCs w:val="24"/>
                 <w:lang w:val="en-US" w:eastAsia="zh-CN"/>
               </w:rPr>
-              <w:t>至今 浦发RT二期联机查询（大数据应用项目）中级研发工程师</w:t>
+              <w:t>至今 联邦学习 中级研发工程师Ⅰ</w:t>
             </w:r>
           </w:p>
           <w:p>
@@ -1420,7 +1409,7 @@
                 <w:szCs w:val="24"/>
                 <w:lang w:val="en-US" w:eastAsia="zh-CN"/>
               </w:rPr>
-              <w:t>项目描述：实现浦发银行，老系统海量数据的迭代更新，做到新兴技术对主流业务的逻辑加工及功能扩展，完成新一代系统改革创新，加强银行数据业务处理系统的健壮性，稳定性，高可扩展性等特点。埋点解决业务逻辑处理细节。</w:t>
+              <w:t>项目描述：帮助企业客户保证数据隐私安全及合法合规的基础上，实现共同建模，提升AI模型的效果,孵化出分布式机器学习平台即联邦学习,基于联邦学习框架Fate，根据多参与方数据分布的不同，灵活运用横向，纵向，联邦迁移实现数据建模。</w:t>
             </w:r>
           </w:p>
           <w:p>
@@ -1457,31 +1446,22 @@
               <w:spacing w:before="0" w:beforeLines="0"/>
               <w:ind w:firstLine="480"/>
               <w:rPr>
-                <w:rFonts w:hint="default" w:ascii="宋体" w:hAnsi="宋体" w:eastAsia="宋体" w:cs="Arial"/>
-                <w:color w:val="auto"/>
-                <w:kern w:val="0"/>
-                <w:szCs w:val="24"/>
-                <w:lang w:val="en-US" w:eastAsia="zh-CN"/>
-              </w:rPr>
-            </w:pPr>
-            <w:r>
-              <w:rPr>
-                <w:rFonts w:hint="eastAsia" w:ascii="宋体" w:hAnsi="宋体" w:cs="Arial"/>
-                <w:color w:val="auto"/>
-                <w:kern w:val="0"/>
-                <w:szCs w:val="24"/>
-              </w:rPr>
-              <w:t xml:space="preserve">1. </w:t>
-            </w:r>
-            <w:r>
-              <w:rPr>
-                <w:rFonts w:hint="eastAsia" w:ascii="宋体" w:hAnsi="宋体" w:cs="Arial"/>
-                <w:color w:val="auto"/>
-                <w:kern w:val="0"/>
-                <w:szCs w:val="24"/>
-                <w:lang w:val="en-US" w:eastAsia="zh-CN"/>
-              </w:rPr>
-              <w:t>梳理业务加工逻辑，设计并制定相应查询方案。</w:t>
+                <w:rFonts w:hint="eastAsia" w:ascii="宋体" w:hAnsi="宋体" w:cs="Arial"/>
+                <w:color w:val="auto"/>
+                <w:kern w:val="0"/>
+                <w:szCs w:val="24"/>
+                <w:lang w:val="en-US" w:eastAsia="zh-CN"/>
+              </w:rPr>
+            </w:pPr>
+            <w:r>
+              <w:rPr>
+                <w:rFonts w:hint="eastAsia" w:ascii="宋体" w:hAnsi="宋体" w:cs="Arial"/>
+                <w:color w:val="auto"/>
+                <w:kern w:val="0"/>
+                <w:szCs w:val="24"/>
+                <w:lang w:val="en-US" w:eastAsia="zh-CN"/>
+              </w:rPr>
+              <w:t>1，负责海量数据抽取，处理，存储。以及高并发场景下交易查询优化。完成投产部署。</w:t>
             </w:r>
           </w:p>
           <w:p>
@@ -1492,31 +1472,22 @@
               <w:spacing w:before="0" w:beforeLines="0"/>
               <w:ind w:firstLine="480"/>
               <w:rPr>
-                <w:rFonts w:hint="default" w:ascii="宋体" w:hAnsi="宋体" w:eastAsia="宋体" w:cs="Arial"/>
-                <w:color w:val="auto"/>
-                <w:kern w:val="0"/>
-                <w:szCs w:val="24"/>
-                <w:lang w:val="en-US" w:eastAsia="zh-CN"/>
-              </w:rPr>
-            </w:pPr>
-            <w:r>
-              <w:rPr>
-                <w:rFonts w:hint="eastAsia" w:ascii="宋体" w:hAnsi="宋体" w:cs="Arial"/>
-                <w:color w:val="auto"/>
-                <w:kern w:val="0"/>
-                <w:szCs w:val="24"/>
-              </w:rPr>
-              <w:t xml:space="preserve">2. </w:t>
-            </w:r>
-            <w:r>
-              <w:rPr>
-                <w:rFonts w:hint="eastAsia" w:ascii="宋体" w:hAnsi="宋体" w:cs="Arial"/>
-                <w:color w:val="auto"/>
-                <w:kern w:val="0"/>
-                <w:szCs w:val="24"/>
-                <w:lang w:val="en-US" w:eastAsia="zh-CN"/>
-              </w:rPr>
-              <w:t>利用spring，cxf，hbase，ES，clickhouse等技术栈开发优化联机查询业务。</w:t>
+                <w:rFonts w:hint="eastAsia" w:ascii="宋体" w:hAnsi="宋体" w:cs="Arial"/>
+                <w:color w:val="auto"/>
+                <w:kern w:val="0"/>
+                <w:szCs w:val="24"/>
+                <w:lang w:val="en-US" w:eastAsia="zh-CN"/>
+              </w:rPr>
+            </w:pPr>
+            <w:r>
+              <w:rPr>
+                <w:rFonts w:hint="eastAsia" w:ascii="宋体" w:hAnsi="宋体" w:cs="Arial"/>
+                <w:color w:val="auto"/>
+                <w:kern w:val="0"/>
+                <w:szCs w:val="24"/>
+                <w:lang w:val="en-US" w:eastAsia="zh-CN"/>
+              </w:rPr>
+              <w:t>2，负责系统前后端接口设计，开发，调试，优化，与fate原生代码交互，算法运行。</w:t>
             </w:r>
           </w:p>
           <w:p>
@@ -1527,31 +1498,22 @@
               <w:spacing w:before="0" w:beforeLines="0"/>
               <w:ind w:firstLine="480"/>
               <w:rPr>
-                <w:rFonts w:hint="default" w:ascii="宋体" w:hAnsi="宋体" w:eastAsia="宋体" w:cs="Arial"/>
-                <w:color w:val="auto"/>
-                <w:kern w:val="0"/>
-                <w:szCs w:val="24"/>
-                <w:lang w:val="en-US" w:eastAsia="zh-CN"/>
-              </w:rPr>
-            </w:pPr>
-            <w:r>
-              <w:rPr>
-                <w:rFonts w:hint="eastAsia" w:ascii="宋体" w:hAnsi="宋体" w:cs="Arial"/>
-                <w:color w:val="auto"/>
-                <w:kern w:val="0"/>
-                <w:szCs w:val="24"/>
-              </w:rPr>
-              <w:t xml:space="preserve">3. </w:t>
-            </w:r>
-            <w:r>
-              <w:rPr>
-                <w:rFonts w:hint="eastAsia" w:ascii="宋体" w:hAnsi="宋体" w:cs="Arial"/>
-                <w:color w:val="auto"/>
-                <w:kern w:val="0"/>
-                <w:szCs w:val="24"/>
-                <w:lang w:val="en-US" w:eastAsia="zh-CN"/>
-              </w:rPr>
-              <w:t>接收ESB系统请求报文，结合技术栈解析请求报文并及时做出响应，最终封装响应报文输出返回。</w:t>
+                <w:rFonts w:hint="eastAsia" w:ascii="宋体" w:hAnsi="宋体" w:cs="Arial"/>
+                <w:color w:val="auto"/>
+                <w:kern w:val="0"/>
+                <w:szCs w:val="24"/>
+                <w:lang w:val="en-US" w:eastAsia="zh-CN"/>
+              </w:rPr>
+            </w:pPr>
+            <w:r>
+              <w:rPr>
+                <w:rFonts w:hint="eastAsia" w:ascii="宋体" w:hAnsi="宋体" w:cs="Arial"/>
+                <w:color w:val="auto"/>
+                <w:kern w:val="0"/>
+                <w:szCs w:val="24"/>
+                <w:lang w:val="en-US" w:eastAsia="zh-CN"/>
+              </w:rPr>
+              <w:t>3，负责系统流式功能算子的开发调试，优化高并发，低延迟场景下功能算子，妈祖tps等指标。</w:t>
             </w:r>
           </w:p>
           <w:p>
@@ -1562,31 +1524,22 @@
               <w:spacing w:before="0" w:beforeLines="0"/>
               <w:ind w:firstLine="480"/>
               <w:rPr>
-                <w:rFonts w:hint="default" w:ascii="宋体" w:hAnsi="宋体" w:eastAsia="宋体" w:cs="Arial"/>
-                <w:color w:val="auto"/>
-                <w:kern w:val="0"/>
-                <w:szCs w:val="24"/>
-                <w:lang w:val="en-US" w:eastAsia="zh-CN"/>
-              </w:rPr>
-            </w:pPr>
-            <w:r>
-              <w:rPr>
-                <w:rFonts w:hint="eastAsia" w:ascii="宋体" w:hAnsi="宋体" w:cs="Arial"/>
-                <w:color w:val="auto"/>
-                <w:kern w:val="0"/>
-                <w:szCs w:val="24"/>
-              </w:rPr>
-              <w:t xml:space="preserve">4. </w:t>
-            </w:r>
-            <w:r>
-              <w:rPr>
-                <w:rFonts w:hint="eastAsia" w:ascii="宋体" w:hAnsi="宋体" w:cs="Arial"/>
-                <w:color w:val="auto"/>
-                <w:kern w:val="0"/>
-                <w:szCs w:val="24"/>
-                <w:lang w:val="en-US" w:eastAsia="zh-CN"/>
-              </w:rPr>
-              <w:t>优化解析报文后做出响应的时间，测试并排查技术间适配性问题。</w:t>
+                <w:rFonts w:hint="eastAsia" w:ascii="宋体" w:hAnsi="宋体" w:cs="Arial"/>
+                <w:color w:val="auto"/>
+                <w:kern w:val="0"/>
+                <w:szCs w:val="24"/>
+                <w:lang w:val="en-US" w:eastAsia="zh-CN"/>
+              </w:rPr>
+            </w:pPr>
+            <w:r>
+              <w:rPr>
+                <w:rFonts w:hint="eastAsia" w:ascii="宋体" w:hAnsi="宋体" w:cs="Arial"/>
+                <w:color w:val="auto"/>
+                <w:kern w:val="0"/>
+                <w:szCs w:val="24"/>
+                <w:lang w:val="en-US" w:eastAsia="zh-CN"/>
+              </w:rPr>
+              <w:t>4，负责跨组之间的项目沟通，进度协调，编写部署投产文档模板，实现稳定投产部署。</w:t>
             </w:r>
           </w:p>
           <w:p>
@@ -1595,15 +1548,25 @@
               <w:adjustRightInd/>
               <w:snapToGrid/>
               <w:spacing w:before="0" w:beforeLines="0"/>
-              <w:ind w:firstLine="0" w:firstLineChars="0"/>
-              <w:rPr>
-                <w:rFonts w:hint="default" w:ascii="宋体" w:hAnsi="宋体"/>
-                <w:b/>
-                <w:color w:val="auto"/>
-                <w:szCs w:val="24"/>
-                <w:lang w:val="en-US" w:eastAsia="zh-CN"/>
-              </w:rPr>
-            </w:pPr>
+              <w:ind w:firstLine="480"/>
+              <w:rPr>
+                <w:rFonts w:hint="eastAsia" w:ascii="宋体" w:hAnsi="宋体" w:cs="Arial"/>
+                <w:color w:val="auto"/>
+                <w:kern w:val="0"/>
+                <w:szCs w:val="24"/>
+                <w:lang w:val="en-US" w:eastAsia="zh-CN"/>
+              </w:rPr>
+            </w:pPr>
+            <w:r>
+              <w:rPr>
+                <w:rFonts w:hint="eastAsia" w:ascii="宋体" w:hAnsi="宋体" w:cs="Arial"/>
+                <w:color w:val="auto"/>
+                <w:kern w:val="0"/>
+                <w:szCs w:val="24"/>
+                <w:lang w:val="en-US" w:eastAsia="zh-CN"/>
+              </w:rPr>
+              <w:t>5，负责调研并调试fate原生算法支持，多host下，统计分析（均值，方差，中位数），机器学习（逻辑回归，SecureBoost），神经网络（DNN）等。</w:t>
+            </w:r>
           </w:p>
           <w:p>
             <w:pPr>
@@ -1611,55 +1574,24 @@
               <w:adjustRightInd/>
               <w:snapToGrid/>
               <w:spacing w:before="0" w:beforeLines="0"/>
-              <w:ind w:firstLine="0" w:firstLineChars="0"/>
-              <w:rPr>
-                <w:rFonts w:ascii="宋体" w:hAnsi="宋体" w:cs="Arial"/>
-                <w:b/>
-                <w:bCs/>
-                <w:color w:val="auto"/>
-                <w:kern w:val="0"/>
-                <w:szCs w:val="24"/>
-              </w:rPr>
-            </w:pPr>
-            <w:r>
-              <w:rPr>
-                <w:rFonts w:hint="eastAsia" w:ascii="宋体" w:hAnsi="宋体"/>
-                <w:b/>
-                <w:color w:val="auto"/>
-                <w:szCs w:val="24"/>
-              </w:rPr>
-              <w:t>2019</w:t>
-            </w:r>
-            <w:r>
-              <w:rPr>
-                <w:rFonts w:ascii="宋体" w:hAnsi="宋体"/>
-                <w:b/>
-                <w:color w:val="auto"/>
-                <w:szCs w:val="24"/>
-              </w:rPr>
-              <w:t>.12-2020.4</w:t>
-            </w:r>
-            <w:r>
-              <w:rPr>
-                <w:rFonts w:hint="eastAsia" w:ascii="宋体" w:hAnsi="宋体" w:cs="Arial"/>
-                <w:b/>
-                <w:bCs/>
-                <w:color w:val="auto"/>
-                <w:kern w:val="0"/>
-                <w:szCs w:val="24"/>
-              </w:rPr>
-              <w:t>太保集团客户关系图谱平台（图谱模型项目）</w:t>
-            </w:r>
-            <w:r>
-              <w:rPr>
-                <w:rFonts w:hint="eastAsia" w:ascii="宋体" w:hAnsi="宋体"/>
-                <w:b/>
-                <w:bCs/>
-                <w:color w:val="auto"/>
-                <w:kern w:val="0"/>
-                <w:szCs w:val="22"/>
-              </w:rPr>
-              <w:t>大数据开发工程师</w:t>
+              <w:ind w:firstLine="480"/>
+              <w:rPr>
+                <w:rFonts w:hint="eastAsia" w:ascii="宋体" w:hAnsi="宋体" w:cs="Arial"/>
+                <w:color w:val="auto"/>
+                <w:kern w:val="0"/>
+                <w:szCs w:val="24"/>
+                <w:lang w:val="en-US" w:eastAsia="zh-CN"/>
+              </w:rPr>
+            </w:pPr>
+            <w:r>
+              <w:rPr>
+                <w:rFonts w:hint="eastAsia" w:ascii="宋体" w:hAnsi="宋体" w:cs="Arial"/>
+                <w:color w:val="auto"/>
+                <w:kern w:val="0"/>
+                <w:szCs w:val="24"/>
+                <w:lang w:val="en-US" w:eastAsia="zh-CN"/>
+              </w:rPr>
+              <w:t>6，负责原生fate工作流和模型仓库管理模块开发，调试。如工作流管理，以及模型预测，</w:t>
             </w:r>
           </w:p>
           <w:p>
@@ -1668,22 +1600,24 @@
               <w:adjustRightInd/>
               <w:snapToGrid/>
               <w:spacing w:before="0" w:beforeLines="0"/>
-              <w:ind w:firstLine="0" w:firstLineChars="0"/>
-              <w:rPr>
-                <w:rFonts w:ascii="宋体" w:hAnsi="宋体" w:cs="Arial"/>
-                <w:color w:val="auto"/>
-                <w:kern w:val="0"/>
-                <w:szCs w:val="24"/>
-              </w:rPr>
-            </w:pPr>
-            <w:r>
-              <w:rPr>
-                <w:rFonts w:hint="eastAsia" w:ascii="宋体" w:hAnsi="宋体" w:cs="Arial"/>
-                <w:color w:val="auto"/>
-                <w:kern w:val="0"/>
-                <w:szCs w:val="24"/>
-              </w:rPr>
-              <w:t>项目描述：搭建机器学习平台，通过平台提供机器学习平台在线建模功能。做到数据接入、建模分析、模型训练、模型生产化一站化实现，快速的发掘大数据及人工智能在保险行业的场景及价值，赋能到业务生产的各个环节。</w:t>
+              <w:ind w:firstLine="480"/>
+              <w:rPr>
+                <w:rFonts w:hint="eastAsia" w:ascii="宋体" w:hAnsi="宋体" w:cs="Arial"/>
+                <w:color w:val="auto"/>
+                <w:kern w:val="0"/>
+                <w:szCs w:val="24"/>
+                <w:lang w:val="en-US" w:eastAsia="zh-CN"/>
+              </w:rPr>
+            </w:pPr>
+            <w:r>
+              <w:rPr>
+                <w:rFonts w:hint="eastAsia" w:ascii="宋体" w:hAnsi="宋体" w:cs="Arial"/>
+                <w:color w:val="auto"/>
+                <w:kern w:val="0"/>
+                <w:szCs w:val="24"/>
+                <w:lang w:val="en-US" w:eastAsia="zh-CN"/>
+              </w:rPr>
+              <w:t>7，负责日志模块管理，包括计算日志入库，联合任务凭证管理，存证发现追踪等。</w:t>
             </w:r>
           </w:p>
           <w:p>
@@ -1694,21 +1628,13 @@
               <w:spacing w:before="0" w:beforeLines="0"/>
               <w:ind w:firstLine="0" w:firstLineChars="0"/>
               <w:rPr>
-                <w:rFonts w:ascii="宋体" w:hAnsi="宋体" w:cs="Arial"/>
-                <w:color w:val="auto"/>
-                <w:kern w:val="0"/>
-                <w:szCs w:val="24"/>
-              </w:rPr>
-            </w:pPr>
-            <w:r>
-              <w:rPr>
-                <w:rFonts w:hint="eastAsia" w:ascii="宋体" w:hAnsi="宋体" w:cs="Arial"/>
-                <w:color w:val="auto"/>
-                <w:kern w:val="0"/>
-                <w:szCs w:val="24"/>
-              </w:rPr>
-              <w:t>项目职责：</w:t>
-            </w:r>
+                <w:rFonts w:hint="default" w:ascii="宋体" w:hAnsi="宋体" w:cs="Arial"/>
+                <w:color w:val="auto"/>
+                <w:kern w:val="0"/>
+                <w:szCs w:val="24"/>
+                <w:lang w:val="en-US" w:eastAsia="zh-CN"/>
+              </w:rPr>
+            </w:pPr>
           </w:p>
           <w:p>
             <w:pPr>
@@ -1716,22 +1642,99 @@
               <w:adjustRightInd/>
               <w:snapToGrid/>
               <w:spacing w:before="0" w:beforeLines="0"/>
-              <w:ind w:firstLine="480"/>
-              <w:rPr>
-                <w:rFonts w:ascii="宋体" w:hAnsi="宋体" w:cs="Arial"/>
-                <w:color w:val="auto"/>
-                <w:kern w:val="0"/>
-                <w:szCs w:val="24"/>
-              </w:rPr>
-            </w:pPr>
-            <w:r>
-              <w:rPr>
-                <w:rFonts w:hint="eastAsia" w:ascii="宋体" w:hAnsi="宋体" w:cs="Arial"/>
-                <w:color w:val="auto"/>
-                <w:kern w:val="0"/>
-                <w:szCs w:val="24"/>
-              </w:rPr>
-              <w:t>1. 获取用户特征行为数据同步到solr和mysql</w:t>
+              <w:ind w:firstLine="0" w:firstLineChars="0"/>
+              <w:rPr>
+                <w:rFonts w:hint="default" w:ascii="宋体" w:hAnsi="宋体"/>
+                <w:b/>
+                <w:color w:val="auto"/>
+                <w:szCs w:val="24"/>
+                <w:lang w:val="en-US" w:eastAsia="zh-CN"/>
+              </w:rPr>
+            </w:pPr>
+            <w:r>
+              <w:rPr>
+                <w:rFonts w:hint="eastAsia" w:ascii="宋体" w:hAnsi="宋体"/>
+                <w:b/>
+                <w:color w:val="auto"/>
+                <w:szCs w:val="24"/>
+              </w:rPr>
+              <w:t>20</w:t>
+            </w:r>
+            <w:r>
+              <w:rPr>
+                <w:rFonts w:hint="eastAsia" w:ascii="宋体" w:hAnsi="宋体"/>
+                <w:b/>
+                <w:color w:val="auto"/>
+                <w:szCs w:val="24"/>
+                <w:lang w:val="en-US" w:eastAsia="zh-CN"/>
+              </w:rPr>
+              <w:t>20</w:t>
+            </w:r>
+            <w:r>
+              <w:rPr>
+                <w:rFonts w:ascii="宋体" w:hAnsi="宋体"/>
+                <w:b/>
+                <w:color w:val="auto"/>
+                <w:szCs w:val="24"/>
+              </w:rPr>
+              <w:t>.</w:t>
+            </w:r>
+            <w:r>
+              <w:rPr>
+                <w:rFonts w:hint="eastAsia" w:ascii="宋体" w:hAnsi="宋体"/>
+                <w:b/>
+                <w:color w:val="auto"/>
+                <w:szCs w:val="24"/>
+                <w:lang w:val="en-US" w:eastAsia="zh-CN"/>
+              </w:rPr>
+              <w:t>5</w:t>
+            </w:r>
+            <w:r>
+              <w:rPr>
+                <w:rFonts w:ascii="宋体" w:hAnsi="宋体"/>
+                <w:b/>
+                <w:color w:val="auto"/>
+                <w:szCs w:val="24"/>
+              </w:rPr>
+              <w:t>-</w:t>
+            </w:r>
+            <w:r>
+              <w:rPr>
+                <w:rFonts w:hint="eastAsia" w:ascii="宋体" w:hAnsi="宋体"/>
+                <w:b/>
+                <w:color w:val="auto"/>
+                <w:szCs w:val="24"/>
+              </w:rPr>
+              <w:t>20</w:t>
+            </w:r>
+            <w:r>
+              <w:rPr>
+                <w:rFonts w:hint="eastAsia" w:ascii="宋体" w:hAnsi="宋体"/>
+                <w:b/>
+                <w:color w:val="auto"/>
+                <w:szCs w:val="24"/>
+                <w:lang w:val="en-US" w:eastAsia="zh-CN"/>
+              </w:rPr>
+              <w:t>20</w:t>
+            </w:r>
+            <w:r>
+              <w:rPr>
+                <w:rFonts w:ascii="宋体" w:hAnsi="宋体"/>
+                <w:b/>
+                <w:color w:val="auto"/>
+                <w:szCs w:val="24"/>
+              </w:rPr>
+              <w:t>.</w:t>
+            </w:r>
+            <w:r>
+              <w:rPr>
+                <w:rFonts w:hint="eastAsia" w:ascii="宋体" w:hAnsi="宋体"/>
+                <w:b/>
+                <w:color w:val="auto"/>
+                <w:szCs w:val="24"/>
+                <w:lang w:val="en-US" w:eastAsia="zh-CN"/>
+              </w:rPr>
+              <w:t>12 浦发RT二期联机查询（大数据应用项目）中级研发工程师Ⅰ</w:t>
             </w:r>
           </w:p>
           <w:p>
@@ -1740,22 +1743,24 @@
               <w:adjustRightInd/>
               <w:snapToGrid/>
               <w:spacing w:before="0" w:beforeLines="0"/>
-              <w:ind w:firstLine="480"/>
-              <w:rPr>
-                <w:rFonts w:ascii="宋体" w:hAnsi="宋体" w:cs="Arial"/>
-                <w:color w:val="auto"/>
-                <w:kern w:val="0"/>
-                <w:szCs w:val="24"/>
-              </w:rPr>
-            </w:pPr>
-            <w:r>
-              <w:rPr>
-                <w:rFonts w:hint="eastAsia" w:ascii="宋体" w:hAnsi="宋体" w:cs="Arial"/>
-                <w:color w:val="auto"/>
-                <w:kern w:val="0"/>
-                <w:szCs w:val="24"/>
-              </w:rPr>
-              <w:t>2. 对数据进行ETL操作</w:t>
+              <w:ind w:firstLine="0" w:firstLineChars="0"/>
+              <w:rPr>
+                <w:rFonts w:hint="eastAsia" w:ascii="宋体" w:hAnsi="宋体" w:cs="Arial"/>
+                <w:color w:val="auto"/>
+                <w:kern w:val="0"/>
+                <w:szCs w:val="24"/>
+                <w:lang w:val="en-US" w:eastAsia="zh-CN"/>
+              </w:rPr>
+            </w:pPr>
+            <w:r>
+              <w:rPr>
+                <w:rFonts w:hint="eastAsia" w:ascii="宋体" w:hAnsi="宋体" w:cs="Arial"/>
+                <w:color w:val="auto"/>
+                <w:kern w:val="0"/>
+                <w:szCs w:val="24"/>
+                <w:lang w:val="en-US" w:eastAsia="zh-CN"/>
+              </w:rPr>
+              <w:t>项目描述：实现浦发银行，老系统海量数据的迭代更新，做到新兴技术对主流业务的逻辑加工及功能扩展，完成新一代系统改革创新，加强银行数据业务处理系统的健壮性，稳定性，高可扩展性等特点。埋点解决业务逻辑处理细节。</w:t>
             </w:r>
           </w:p>
           <w:p>
@@ -1764,22 +1769,24 @@
               <w:adjustRightInd/>
               <w:snapToGrid/>
               <w:spacing w:before="0" w:beforeLines="0"/>
-              <w:ind w:firstLine="480"/>
-              <w:rPr>
-                <w:rFonts w:ascii="宋体" w:hAnsi="宋体" w:cs="Arial"/>
-                <w:color w:val="auto"/>
-                <w:kern w:val="0"/>
-                <w:szCs w:val="24"/>
-              </w:rPr>
-            </w:pPr>
-            <w:r>
-              <w:rPr>
-                <w:rFonts w:hint="eastAsia" w:ascii="宋体" w:hAnsi="宋体" w:cs="Arial"/>
-                <w:color w:val="auto"/>
-                <w:kern w:val="0"/>
-                <w:szCs w:val="24"/>
-              </w:rPr>
-              <w:t>3. 拉取具体使用数据，调用模型预测</w:t>
+              <w:ind w:firstLine="0" w:firstLineChars="0"/>
+              <w:rPr>
+                <w:rFonts w:hint="eastAsia" w:ascii="宋体" w:hAnsi="宋体" w:cs="Arial"/>
+                <w:color w:val="auto"/>
+                <w:kern w:val="0"/>
+                <w:szCs w:val="24"/>
+                <w:lang w:val="en-US" w:eastAsia="zh-CN"/>
+              </w:rPr>
+            </w:pPr>
+            <w:r>
+              <w:rPr>
+                <w:rFonts w:hint="eastAsia" w:ascii="宋体" w:hAnsi="宋体" w:cs="Arial"/>
+                <w:color w:val="auto"/>
+                <w:kern w:val="0"/>
+                <w:szCs w:val="24"/>
+                <w:lang w:val="en-US" w:eastAsia="zh-CN"/>
+              </w:rPr>
+              <w:t>项目职责：</w:t>
             </w:r>
           </w:p>
           <w:p>
@@ -1790,10 +1797,471 @@
               <w:spacing w:before="0" w:beforeLines="0"/>
               <w:ind w:firstLine="480"/>
               <w:rPr>
+                <w:rFonts w:hint="default" w:ascii="宋体" w:hAnsi="宋体" w:eastAsia="宋体" w:cs="Arial"/>
+                <w:color w:val="auto"/>
+                <w:kern w:val="0"/>
+                <w:szCs w:val="24"/>
+                <w:lang w:val="en-US" w:eastAsia="zh-CN"/>
+              </w:rPr>
+            </w:pPr>
+            <w:r>
+              <w:rPr>
+                <w:rFonts w:hint="eastAsia" w:ascii="宋体" w:hAnsi="宋体" w:cs="Arial"/>
+                <w:color w:val="auto"/>
+                <w:kern w:val="0"/>
+                <w:szCs w:val="24"/>
+              </w:rPr>
+              <w:t xml:space="preserve">1. </w:t>
+            </w:r>
+            <w:r>
+              <w:rPr>
+                <w:rFonts w:hint="eastAsia" w:ascii="宋体" w:hAnsi="宋体" w:cs="Arial"/>
+                <w:color w:val="auto"/>
+                <w:kern w:val="0"/>
+                <w:szCs w:val="24"/>
+                <w:lang w:val="en-US" w:eastAsia="zh-CN"/>
+              </w:rPr>
+              <w:t>负责梳理业务加工逻辑，设计并制定相应查询方案。</w:t>
+            </w:r>
+          </w:p>
+          <w:p>
+            <w:pPr>
+              <w:wordWrap/>
+              <w:adjustRightInd/>
+              <w:snapToGrid/>
+              <w:spacing w:before="0" w:beforeLines="0"/>
+              <w:ind w:firstLine="480"/>
+              <w:rPr>
+                <w:rFonts w:hint="default" w:ascii="宋体" w:hAnsi="宋体" w:eastAsia="宋体" w:cs="Arial"/>
+                <w:color w:val="auto"/>
+                <w:kern w:val="0"/>
+                <w:szCs w:val="24"/>
+                <w:lang w:val="en-US" w:eastAsia="zh-CN"/>
+              </w:rPr>
+            </w:pPr>
+            <w:r>
+              <w:rPr>
+                <w:rFonts w:hint="eastAsia" w:ascii="宋体" w:hAnsi="宋体" w:cs="Arial"/>
+                <w:color w:val="auto"/>
+                <w:kern w:val="0"/>
+                <w:szCs w:val="24"/>
+              </w:rPr>
+              <w:t xml:space="preserve">2. </w:t>
+            </w:r>
+            <w:r>
+              <w:rPr>
+                <w:rFonts w:hint="eastAsia" w:ascii="宋体" w:hAnsi="宋体" w:cs="Arial"/>
+                <w:color w:val="auto"/>
+                <w:kern w:val="0"/>
+                <w:szCs w:val="24"/>
+                <w:lang w:val="en-US" w:eastAsia="zh-CN"/>
+              </w:rPr>
+              <w:t>利用spri</w:t>
+            </w:r>
+            <w:bookmarkStart w:id="0" w:name="_GoBack"/>
+            <w:bookmarkEnd w:id="0"/>
+            <w:r>
+              <w:rPr>
+                <w:rFonts w:hint="eastAsia" w:ascii="宋体" w:hAnsi="宋体" w:cs="Arial"/>
+                <w:color w:val="auto"/>
+                <w:kern w:val="0"/>
+                <w:szCs w:val="24"/>
+                <w:lang w:val="en-US" w:eastAsia="zh-CN"/>
+              </w:rPr>
+              <w:t>ng，cxf，hbase，ES，clickhouse等技术栈开发优化联机查询业务。</w:t>
+            </w:r>
+          </w:p>
+          <w:p>
+            <w:pPr>
+              <w:wordWrap/>
+              <w:adjustRightInd/>
+              <w:snapToGrid/>
+              <w:spacing w:before="0" w:beforeLines="0"/>
+              <w:ind w:firstLine="480"/>
+              <w:rPr>
+                <w:rFonts w:hint="default" w:ascii="宋体" w:hAnsi="宋体" w:eastAsia="宋体" w:cs="Arial"/>
+                <w:color w:val="auto"/>
+                <w:kern w:val="0"/>
+                <w:szCs w:val="24"/>
+                <w:lang w:val="en-US" w:eastAsia="zh-CN"/>
+              </w:rPr>
+            </w:pPr>
+            <w:r>
+              <w:rPr>
+                <w:rFonts w:hint="eastAsia" w:ascii="宋体" w:hAnsi="宋体" w:cs="Arial"/>
+                <w:color w:val="auto"/>
+                <w:kern w:val="0"/>
+                <w:szCs w:val="24"/>
+              </w:rPr>
+              <w:t xml:space="preserve">3. </w:t>
+            </w:r>
+            <w:r>
+              <w:rPr>
+                <w:rFonts w:hint="eastAsia" w:ascii="宋体" w:hAnsi="宋体" w:cs="Arial"/>
+                <w:color w:val="auto"/>
+                <w:kern w:val="0"/>
+                <w:szCs w:val="24"/>
+                <w:lang w:val="en-US" w:eastAsia="zh-CN"/>
+              </w:rPr>
+              <w:t>通过接收ESB系统请求报文，结合技术栈解析请求报文并及时做出响应，最终封装响应报文输出返回。</w:t>
+            </w:r>
+          </w:p>
+          <w:p>
+            <w:pPr>
+              <w:wordWrap/>
+              <w:adjustRightInd/>
+              <w:snapToGrid/>
+              <w:spacing w:before="0" w:beforeLines="0"/>
+              <w:ind w:firstLine="480"/>
+              <w:rPr>
+                <w:rFonts w:hint="eastAsia" w:ascii="宋体" w:hAnsi="宋体" w:cs="Arial"/>
+                <w:color w:val="auto"/>
+                <w:kern w:val="0"/>
+                <w:szCs w:val="24"/>
+                <w:lang w:val="en-US" w:eastAsia="zh-CN"/>
+              </w:rPr>
+            </w:pPr>
+            <w:r>
+              <w:rPr>
+                <w:rFonts w:hint="eastAsia" w:ascii="宋体" w:hAnsi="宋体" w:cs="Arial"/>
+                <w:color w:val="auto"/>
+                <w:kern w:val="0"/>
+                <w:szCs w:val="24"/>
+              </w:rPr>
+              <w:t xml:space="preserve">4. </w:t>
+            </w:r>
+            <w:r>
+              <w:rPr>
+                <w:rFonts w:hint="eastAsia" w:ascii="宋体" w:hAnsi="宋体" w:cs="Arial"/>
+                <w:color w:val="auto"/>
+                <w:kern w:val="0"/>
+                <w:szCs w:val="24"/>
+                <w:lang w:val="en-US" w:eastAsia="zh-CN"/>
+              </w:rPr>
+              <w:t>优化解析报文后做出响应的时间，测试并排查技术间适配性问题。</w:t>
+            </w:r>
+          </w:p>
+          <w:p>
+            <w:pPr>
+              <w:wordWrap/>
+              <w:adjustRightInd/>
+              <w:snapToGrid/>
+              <w:spacing w:before="0" w:beforeLines="0"/>
+              <w:ind w:firstLine="480"/>
+              <w:rPr>
+                <w:rFonts w:hint="default" w:ascii="宋体" w:hAnsi="宋体" w:cs="Arial"/>
+                <w:color w:val="auto"/>
+                <w:kern w:val="0"/>
+                <w:szCs w:val="24"/>
+                <w:lang w:val="en-US" w:eastAsia="zh-CN"/>
+              </w:rPr>
+            </w:pPr>
+            <w:r>
+              <w:rPr>
+                <w:rFonts w:hint="eastAsia" w:ascii="宋体" w:hAnsi="宋体" w:cs="Arial"/>
+                <w:color w:val="auto"/>
+                <w:kern w:val="0"/>
+                <w:szCs w:val="24"/>
+                <w:lang w:val="en-US" w:eastAsia="zh-CN"/>
+              </w:rPr>
+              <w:t>5，负责海量数据抽取，处理，存储。以及高并发场景下交易查询优化。完成投产部署。</w:t>
+            </w:r>
+          </w:p>
+          <w:p>
+            <w:pPr>
+              <w:wordWrap/>
+              <w:adjustRightInd/>
+              <w:snapToGrid/>
+              <w:spacing w:before="0" w:beforeLines="0"/>
+              <w:ind w:firstLine="0" w:firstLineChars="0"/>
+              <w:rPr>
+                <w:rFonts w:hint="default" w:ascii="宋体" w:hAnsi="宋体"/>
+                <w:b/>
+                <w:color w:val="auto"/>
+                <w:szCs w:val="24"/>
+                <w:lang w:val="en-US" w:eastAsia="zh-CN"/>
+              </w:rPr>
+            </w:pPr>
+          </w:p>
+          <w:p>
+            <w:pPr>
+              <w:wordWrap/>
+              <w:adjustRightInd/>
+              <w:snapToGrid/>
+              <w:spacing w:before="0" w:beforeLines="0"/>
+              <w:ind w:firstLine="0" w:firstLineChars="0"/>
+              <w:rPr>
                 <w:rFonts w:ascii="宋体" w:hAnsi="宋体" w:cs="Arial"/>
-                <w:color w:val="auto"/>
-                <w:kern w:val="0"/>
-                <w:szCs w:val="24"/>
+                <w:b/>
+                <w:bCs/>
+                <w:color w:val="auto"/>
+                <w:kern w:val="0"/>
+                <w:szCs w:val="24"/>
+              </w:rPr>
+            </w:pPr>
+            <w:r>
+              <w:rPr>
+                <w:rFonts w:hint="eastAsia" w:ascii="宋体" w:hAnsi="宋体"/>
+                <w:b/>
+                <w:color w:val="auto"/>
+                <w:szCs w:val="24"/>
+              </w:rPr>
+              <w:t>2019</w:t>
+            </w:r>
+            <w:r>
+              <w:rPr>
+                <w:rFonts w:ascii="宋体" w:hAnsi="宋体"/>
+                <w:b/>
+                <w:color w:val="auto"/>
+                <w:szCs w:val="24"/>
+              </w:rPr>
+              <w:t>.12-2020.4</w:t>
+            </w:r>
+            <w:r>
+              <w:rPr>
+                <w:rFonts w:hint="eastAsia" w:ascii="宋体" w:hAnsi="宋体" w:cs="Arial"/>
+                <w:b/>
+                <w:bCs/>
+                <w:color w:val="auto"/>
+                <w:kern w:val="0"/>
+                <w:szCs w:val="24"/>
+              </w:rPr>
+              <w:t>太保集团客户关系图谱平台（图谱模型项目）</w:t>
+            </w:r>
+            <w:r>
+              <w:rPr>
+                <w:rFonts w:hint="eastAsia" w:ascii="宋体" w:hAnsi="宋体"/>
+                <w:b/>
+                <w:bCs/>
+                <w:color w:val="auto"/>
+                <w:kern w:val="0"/>
+                <w:szCs w:val="22"/>
+              </w:rPr>
+              <w:t>大数据开发工程师</w:t>
+            </w:r>
+          </w:p>
+          <w:p>
+            <w:pPr>
+              <w:wordWrap/>
+              <w:adjustRightInd/>
+              <w:snapToGrid/>
+              <w:spacing w:before="0" w:beforeLines="0"/>
+              <w:ind w:firstLine="0" w:firstLineChars="0"/>
+              <w:rPr>
+                <w:rFonts w:ascii="宋体" w:hAnsi="宋体" w:cs="Arial"/>
+                <w:color w:val="auto"/>
+                <w:kern w:val="0"/>
+                <w:szCs w:val="24"/>
+              </w:rPr>
+            </w:pPr>
+            <w:r>
+              <w:rPr>
+                <w:rFonts w:hint="eastAsia" w:ascii="宋体" w:hAnsi="宋体" w:cs="Arial"/>
+                <w:color w:val="auto"/>
+                <w:kern w:val="0"/>
+                <w:szCs w:val="24"/>
+              </w:rPr>
+              <w:t>项目描述：搭建机器学习平台，通过平台提供机器学习平台在线建模功能。做到数据接入、建模分析、模型训练、模型生产化一站化实现，快速的发掘大数据及人工智能在保险行业的场景及价值，赋能到业务生产的各个环节。</w:t>
+            </w:r>
+          </w:p>
+          <w:p>
+            <w:pPr>
+              <w:wordWrap/>
+              <w:adjustRightInd/>
+              <w:snapToGrid/>
+              <w:spacing w:before="0" w:beforeLines="0"/>
+              <w:ind w:firstLine="0" w:firstLineChars="0"/>
+              <w:rPr>
+                <w:rFonts w:ascii="宋体" w:hAnsi="宋体" w:cs="Arial"/>
+                <w:color w:val="auto"/>
+                <w:kern w:val="0"/>
+                <w:szCs w:val="24"/>
+              </w:rPr>
+            </w:pPr>
+            <w:r>
+              <w:rPr>
+                <w:rFonts w:hint="eastAsia" w:ascii="宋体" w:hAnsi="宋体" w:cs="Arial"/>
+                <w:color w:val="auto"/>
+                <w:kern w:val="0"/>
+                <w:szCs w:val="24"/>
+              </w:rPr>
+              <w:t>项目职责：</w:t>
+            </w:r>
+          </w:p>
+          <w:p>
+            <w:pPr>
+              <w:wordWrap/>
+              <w:adjustRightInd/>
+              <w:snapToGrid/>
+              <w:spacing w:before="0" w:beforeLines="0"/>
+              <w:ind w:firstLine="480"/>
+              <w:rPr>
+                <w:rFonts w:hint="eastAsia" w:ascii="宋体" w:hAnsi="宋体" w:cs="Arial" w:eastAsiaTheme="minorEastAsia"/>
+                <w:color w:val="auto"/>
+                <w:kern w:val="0"/>
+                <w:szCs w:val="24"/>
+                <w:lang w:eastAsia="zh-CN"/>
+              </w:rPr>
+            </w:pPr>
+            <w:r>
+              <w:rPr>
+                <w:rFonts w:hint="eastAsia" w:ascii="宋体" w:hAnsi="宋体" w:cs="Arial"/>
+                <w:color w:val="auto"/>
+                <w:kern w:val="0"/>
+                <w:szCs w:val="24"/>
+              </w:rPr>
+              <w:t xml:space="preserve">1. </w:t>
+            </w:r>
+            <w:r>
+              <w:rPr>
+                <w:rFonts w:hint="eastAsia" w:ascii="宋体" w:hAnsi="宋体" w:cs="Arial"/>
+                <w:color w:val="auto"/>
+                <w:kern w:val="0"/>
+                <w:szCs w:val="24"/>
+                <w:lang w:val="en-US" w:eastAsia="zh-CN"/>
+              </w:rPr>
+              <w:t>基于hive</w:t>
+            </w:r>
+            <w:r>
+              <w:rPr>
+                <w:rFonts w:hint="eastAsia" w:ascii="宋体" w:hAnsi="宋体" w:cs="Arial"/>
+                <w:color w:val="auto"/>
+                <w:kern w:val="0"/>
+                <w:szCs w:val="24"/>
+              </w:rPr>
+              <w:t>获取用户特征行为数据同步到solr和</w:t>
+            </w:r>
+            <w:r>
+              <w:rPr>
+                <w:rFonts w:hint="eastAsia" w:ascii="宋体" w:hAnsi="宋体" w:cs="Arial"/>
+                <w:color w:val="auto"/>
+                <w:kern w:val="0"/>
+                <w:szCs w:val="24"/>
+                <w:lang w:val="en-US" w:eastAsia="zh-CN"/>
+              </w:rPr>
+              <w:t>hbase</w:t>
+            </w:r>
+          </w:p>
+          <w:p>
+            <w:pPr>
+              <w:wordWrap/>
+              <w:adjustRightInd/>
+              <w:snapToGrid/>
+              <w:spacing w:before="0" w:beforeLines="0"/>
+              <w:ind w:firstLine="480"/>
+              <w:rPr>
+                <w:rFonts w:ascii="宋体" w:hAnsi="宋体" w:cs="Arial"/>
+                <w:color w:val="auto"/>
+                <w:kern w:val="0"/>
+                <w:szCs w:val="24"/>
+              </w:rPr>
+            </w:pPr>
+            <w:r>
+              <w:rPr>
+                <w:rFonts w:hint="eastAsia" w:ascii="宋体" w:hAnsi="宋体" w:cs="Arial"/>
+                <w:color w:val="auto"/>
+                <w:kern w:val="0"/>
+                <w:szCs w:val="24"/>
+              </w:rPr>
+              <w:t xml:space="preserve">2. </w:t>
+            </w:r>
+            <w:r>
+              <w:rPr>
+                <w:rFonts w:hint="eastAsia" w:ascii="宋体" w:hAnsi="宋体" w:cs="Arial"/>
+                <w:color w:val="auto"/>
+                <w:kern w:val="0"/>
+                <w:szCs w:val="24"/>
+                <w:lang w:val="en-US" w:eastAsia="zh-CN"/>
+              </w:rPr>
+              <w:t>清晰分析</w:t>
+            </w:r>
+            <w:r>
+              <w:rPr>
+                <w:rFonts w:hint="eastAsia" w:ascii="宋体" w:hAnsi="宋体" w:cs="Arial"/>
+                <w:color w:val="auto"/>
+                <w:kern w:val="0"/>
+                <w:szCs w:val="24"/>
+              </w:rPr>
+              <w:t>数据</w:t>
+            </w:r>
+            <w:r>
+              <w:rPr>
+                <w:rFonts w:hint="eastAsia" w:ascii="宋体" w:hAnsi="宋体" w:cs="Arial"/>
+                <w:color w:val="auto"/>
+                <w:kern w:val="0"/>
+                <w:szCs w:val="24"/>
+                <w:lang w:eastAsia="zh-CN"/>
+              </w:rPr>
+              <w:t>，</w:t>
+            </w:r>
+            <w:r>
+              <w:rPr>
+                <w:rFonts w:hint="eastAsia" w:ascii="宋体" w:hAnsi="宋体" w:cs="Arial"/>
+                <w:color w:val="auto"/>
+                <w:kern w:val="0"/>
+                <w:szCs w:val="24"/>
+              </w:rPr>
+              <w:t>进行ETL操作</w:t>
+            </w:r>
+          </w:p>
+          <w:p>
+            <w:pPr>
+              <w:wordWrap/>
+              <w:adjustRightInd/>
+              <w:snapToGrid/>
+              <w:spacing w:before="0" w:beforeLines="0"/>
+              <w:ind w:firstLine="480"/>
+              <w:rPr>
+                <w:rFonts w:hint="default" w:ascii="宋体" w:hAnsi="宋体" w:cs="Arial" w:eastAsiaTheme="minorEastAsia"/>
+                <w:color w:val="auto"/>
+                <w:kern w:val="0"/>
+                <w:szCs w:val="24"/>
+                <w:lang w:val="en-US" w:eastAsia="zh-CN"/>
+              </w:rPr>
+            </w:pPr>
+            <w:r>
+              <w:rPr>
+                <w:rFonts w:hint="eastAsia" w:ascii="宋体" w:hAnsi="宋体" w:cs="Arial"/>
+                <w:color w:val="auto"/>
+                <w:kern w:val="0"/>
+                <w:szCs w:val="24"/>
+              </w:rPr>
+              <w:t>3. 拉取具体使用数据，调用模型预测</w:t>
+            </w:r>
+            <w:r>
+              <w:rPr>
+                <w:rFonts w:hint="eastAsia" w:ascii="宋体" w:hAnsi="宋体" w:cs="Arial"/>
+                <w:color w:val="auto"/>
+                <w:kern w:val="0"/>
+                <w:szCs w:val="24"/>
+                <w:lang w:eastAsia="zh-CN"/>
+              </w:rPr>
+              <w:t>，</w:t>
+            </w:r>
+            <w:r>
+              <w:rPr>
+                <w:rFonts w:hint="eastAsia" w:ascii="宋体" w:hAnsi="宋体" w:cs="Arial"/>
+                <w:color w:val="auto"/>
+                <w:kern w:val="0"/>
+                <w:szCs w:val="24"/>
+                <w:lang w:val="en-US" w:eastAsia="zh-CN"/>
+              </w:rPr>
+              <w:t>跑批出数据模型。</w:t>
+            </w:r>
+          </w:p>
+          <w:p>
+            <w:pPr>
+              <w:wordWrap/>
+              <w:adjustRightInd/>
+              <w:snapToGrid/>
+              <w:spacing w:before="0" w:beforeLines="0"/>
+              <w:ind w:firstLine="480"/>
+              <w:rPr>
+                <w:rFonts w:hint="eastAsia" w:ascii="宋体" w:hAnsi="宋体" w:cs="Arial" w:eastAsiaTheme="minorEastAsia"/>
+                <w:color w:val="auto"/>
+                <w:kern w:val="0"/>
+                <w:szCs w:val="24"/>
+                <w:lang w:val="en-US" w:eastAsia="zh-CN"/>
               </w:rPr>
             </w:pPr>
             <w:r>
@@ -1805,6 +2273,16 @@
               </w:rPr>
               <w:t>4. 输出结果</w:t>
             </w:r>
+            <w:r>
+              <w:rPr>
+                <w:rFonts w:hint="eastAsia" w:ascii="宋体" w:hAnsi="宋体" w:cs="Arial"/>
+                <w:color w:val="auto"/>
+                <w:kern w:val="0"/>
+                <w:szCs w:val="24"/>
+                <w:lang w:eastAsia="zh-CN"/>
+              </w:rPr>
+              <w:t>。</w:t>
+            </w:r>
           </w:p>
           <w:p>
             <w:pPr>
@@ -1860,12 +2338,13 @@
             </w:r>
             <w:r>
               <w:rPr>
-                <w:rFonts w:ascii="宋体" w:hAnsi="宋体"/>
-                <w:b/>
-                <w:color w:val="auto"/>
-                <w:szCs w:val="24"/>
-              </w:rPr>
-              <w:t xml:space="preserve"> – </w:t>
+                <w:rFonts w:hint="eastAsia" w:ascii="宋体" w:hAnsi="宋体"/>
+                <w:b/>
+                <w:color w:val="auto"/>
+                <w:szCs w:val="24"/>
+                <w:lang w:val="en-US" w:eastAsia="zh-CN"/>
+              </w:rPr>
+              <w:t>-</w:t>
             </w:r>
             <w:r>
               <w:rPr>
